--- a/Elevator_Pitch/Barker-Elevator-Pitch.docx
+++ b/Elevator_Pitch/Barker-Elevator-Pitch.docx
@@ -4,7 +4,13 @@
   <w:body>
     <w:p>
       <w:r>
-        <w:t>Due to COVID-19, residential real estate starts, that is, new builds, have been negatively impacted across the United States – based off census data building permit data by county by approximately 10% MoM and 18% YoY</w:t>
+        <w:t xml:space="preserve">Due to COVID-19, residential real estate starts, that is, new builds, have been negatively impacted across the United States – based off census data building permit data by county </w:t>
+      </w:r>
+      <w:r>
+        <w:t xml:space="preserve">decreased </w:t>
+      </w:r>
+      <w:r>
+        <w:t>by approximately 10% MoM and 18% YoY</w:t>
       </w:r>
       <w:r>
         <w:t xml:space="preserve"> (NAR Existing Home Sales Report)</w:t>
@@ -154,6 +160,7 @@
     <w:lsdException w:name="HTML Sample" w:semiHidden="1" w:unhideWhenUsed="1"/>
     <w:lsdException w:name="HTML Typewriter" w:semiHidden="1" w:unhideWhenUsed="1"/>
     <w:lsdException w:name="HTML Variable" w:semiHidden="1" w:unhideWhenUsed="1"/>
+    <w:lsdException w:name="Normal Table" w:semiHidden="1" w:unhideWhenUsed="1"/>
     <w:lsdException w:name="annotation subject" w:semiHidden="1" w:unhideWhenUsed="1"/>
     <w:lsdException w:name="No List" w:semiHidden="1" w:unhideWhenUsed="1"/>
     <w:lsdException w:name="Outline List 1" w:semiHidden="1" w:unhideWhenUsed="1"/>
@@ -200,8 +207,10 @@
     <w:lsdException w:name="Table Subtle 2" w:semiHidden="1" w:unhideWhenUsed="1"/>
     <w:lsdException w:name="Table Web 1" w:semiHidden="1" w:unhideWhenUsed="1"/>
     <w:lsdException w:name="Table Web 2" w:semiHidden="1" w:unhideWhenUsed="1"/>
+    <w:lsdException w:name="Table Web 3" w:semiHidden="1" w:unhideWhenUsed="1"/>
     <w:lsdException w:name="Balloon Text" w:semiHidden="1" w:unhideWhenUsed="1"/>
     <w:lsdException w:name="Table Grid" w:uiPriority="39"/>
+    <w:lsdException w:name="Table Theme" w:semiHidden="1" w:unhideWhenUsed="1"/>
     <w:lsdException w:name="Placeholder Text" w:semiHidden="1"/>
     <w:lsdException w:name="No Spacing" w:uiPriority="1" w:qFormat="1"/>
     <w:lsdException w:name="Light Shading" w:uiPriority="60"/>

--- a/Elevator_Pitch/Barker-Elevator-Pitch.docx
+++ b/Elevator_Pitch/Barker-Elevator-Pitch.docx
@@ -16,7 +16,13 @@
         <w:t xml:space="preserve"> (NAR Existing Home Sales Report)</w:t>
       </w:r>
       <w:r>
-        <w:t>. Understanding the degree and potential longer tail ramifications to housing inventory, impact to new builds, and potential building material supply chain impacts will allow builders, buyers, and businesses to make smarter decisions about the timing and degree of their next investment into the residential real-estate field. A predictive model that would project long tail ramifications would be useful and one are our team would like to focus.</w:t>
+        <w:t>. Understanding the degree and potential longer tail ramifications to housing inventory, impact to new builds, and potential building material supply chain impacts will allow builders, buyers, and businesses to make smarter decisions about the timing and degree of their next investment into the residential real-estate field. A predictive model that would project long tail ramifications would be useful and one our team would like to focus</w:t>
+      </w:r>
+      <w:r>
+        <w:t xml:space="preserve"> on</w:t>
+      </w:r>
+      <w:r>
+        <w:t>.</w:t>
       </w:r>
     </w:p>
     <w:p>
